--- a/JAVA基础/Annotation注解(一).docx
+++ b/JAVA基础/Annotation注解(一).docx
@@ -26,9 +26,6 @@
     <w:p>
       <w:pPr>
         <w:pStyle w:val="2"/>
-        <w:rPr>
-          <w:rFonts w:hint="eastAsia"/>
-        </w:rPr>
       </w:pPr>
       <w:r>
         <w:rPr>
@@ -98,9 +95,6 @@
     <w:p>
       <w:pPr>
         <w:ind w:firstLineChars="200" w:firstLine="420"/>
-        <w:rPr>
-          <w:rFonts w:hint="eastAsia"/>
-        </w:rPr>
       </w:pPr>
       <w:r>
         <w:rPr>
@@ -362,9 +356,6 @@
           <w:ilvl w:val="0"/>
           <w:numId w:val="2"/>
         </w:numPr>
-        <w:rPr>
-          <w:rFonts w:hint="eastAsia"/>
-        </w:rPr>
       </w:pPr>
       <w:r>
         <w:rPr>
@@ -421,11 +412,6 @@
       </w:r>
     </w:p>
     <w:p>
-      <w:pPr>
-        <w:rPr>
-          <w:rFonts w:hint="eastAsia"/>
-        </w:rPr>
-      </w:pPr>
       <w:r>
         <w:tab/>
         <w:t xml:space="preserve">type </w:t>
@@ -853,11 +839,6 @@
       </w:r>
     </w:p>
     <w:p>
-      <w:pPr>
-        <w:rPr>
-          <w:rFonts w:hint="eastAsia"/>
-        </w:rPr>
-      </w:pPr>
       <w:r>
         <w:rPr>
           <w:color w:val="000000"/>
@@ -876,9 +857,6 @@
     <w:p>
       <w:pPr>
         <w:pStyle w:val="4"/>
-        <w:rPr>
-          <w:rFonts w:hint="eastAsia"/>
-        </w:rPr>
       </w:pPr>
       <w:r>
         <w:rPr>
@@ -1176,8 +1154,28 @@
       <w:r>
         <w:rPr>
           <w:rFonts w:hint="eastAsia"/>
+          <w:strike/>
+          <w:color w:val="FF0000"/>
         </w:rPr>
         <w:t>必须标注</w:t>
+      </w:r>
+      <w:r>
+        <w:rPr>
+          <w:strike/>
+          <w:color w:val="FF0000"/>
+        </w:rPr>
+        <w:t xml:space="preserve"> </w:t>
+      </w:r>
+      <w:bookmarkStart w:id="0" w:name="_GoBack"/>
+      <w:bookmarkEnd w:id="0"/>
+      <w:r>
+        <w:rPr>
+          <w:rFonts w:hint="eastAsia"/>
+        </w:rPr>
+        <w:t>一条没有</w:t>
+      </w:r>
+      <w:r>
+        <w:t>Target限制的注解可以应用于任何项上</w:t>
       </w:r>
       <w:r>
         <w:rPr>
@@ -1372,11 +1370,6 @@
       </w:r>
     </w:p>
     <w:p>
-      <w:pPr>
-        <w:rPr>
-          <w:rFonts w:hint="eastAsia"/>
-        </w:rPr>
-      </w:pPr>
       <w:r>
         <w:rPr>
           <w:rFonts w:hint="eastAsia"/>
@@ -1418,11 +1411,6 @@
       </w:r>
     </w:p>
     <w:p>
-      <w:pPr>
-        <w:rPr>
-          <w:rFonts w:hint="eastAsia"/>
-        </w:rPr>
-      </w:pPr>
       <w:r>
         <w:rPr>
           <w:rFonts w:hint="eastAsia"/>
@@ -1499,8 +1487,6 @@
         </w:rPr>
         <w:t>附文</w:t>
       </w:r>
-      <w:bookmarkStart w:id="0" w:name="_GoBack"/>
-      <w:bookmarkEnd w:id="0"/>
       <w:r>
         <w:rPr>
           <w:rFonts w:hint="eastAsia"/>
@@ -1529,19 +1515,10 @@
         <w:t>。</w:t>
       </w:r>
     </w:p>
-    <w:p>
-      <w:pPr>
-        <w:rPr>
-          <w:rFonts w:hint="eastAsia"/>
-        </w:rPr>
-      </w:pPr>
-    </w:p>
+    <w:p/>
     <w:p>
       <w:pPr>
         <w:pStyle w:val="2"/>
-        <w:rPr>
-          <w:rFonts w:hint="eastAsia"/>
-        </w:rPr>
       </w:pPr>
       <w:r>
         <w:rPr>
@@ -1681,9 +1658,6 @@
       <w:pPr>
         <w:pStyle w:val="a4"/>
         <w:jc w:val="center"/>
-        <w:rPr>
-          <w:rFonts w:hint="eastAsia"/>
-        </w:rPr>
       </w:pPr>
       <w:r>
         <w:t>图</w:t>
